--- a/images/gagnemiettes.docx
+++ b/images/gagnemiettes.docx
@@ -66,7 +66,7 @@
         <w:rPr>
           <w:noProof/>
         </w:rPr>
-        <w:t xml:space="preserve">                 </w:t>
+        <w:t xml:space="preserve">                </w:t>
       </w:r>
       <w:r>
         <w:rPr>
